--- a/자소서/마이다스아이티/기업조사.docx
+++ b/자소서/마이다스아이티/기업조사.docx
@@ -206,7 +206,6 @@
     <w:p>
       <w:pPr>
         <w:rPr>
-          <w:rFonts w:hint="eastAsia"/>
           <w:b/>
           <w:sz w:val="24"/>
         </w:rPr>
@@ -396,6 +395,14 @@
       <w:pPr>
         <w:rPr>
           <w:rFonts w:hint="eastAsia"/>
+        </w:rPr>
+      </w:pPr>
+      <w:bookmarkStart w:id="0" w:name="_GoBack"/>
+      <w:bookmarkEnd w:id="0"/>
+    </w:p>
+    <w:p>
+      <w:pPr>
+        <w:rPr>
           <w:b/>
           <w:sz w:val="24"/>
         </w:rPr>
@@ -410,11 +417,6 @@
       </w:r>
     </w:p>
     <w:p>
-      <w:pPr>
-        <w:rPr>
-          <w:rFonts w:hint="eastAsia"/>
-        </w:rPr>
-      </w:pPr>
       <w:proofErr w:type="spellStart"/>
       <w:r>
         <w:rPr>
@@ -427,16 +429,41 @@
         <w:rPr>
           <w:rFonts w:hint="eastAsia"/>
         </w:rPr>
-        <w:t xml:space="preserve"> 공학 해석과 설계,</w:t>
-      </w:r>
-      <w:r>
-        <w:t xml:space="preserve"> </w:t>
-      </w:r>
-      <w:r>
-        <w:rPr>
-          <w:rFonts w:hint="eastAsia"/>
-        </w:rPr>
-        <w:t>웹 비즈니스 통합 솔루션 서비스를 제공하는 기업.</w:t>
+        <w:t xml:space="preserve"> </w:t>
+      </w:r>
+      <w:proofErr w:type="spellStart"/>
+      <w:r>
+        <w:rPr>
+          <w:rFonts w:hint="eastAsia"/>
+        </w:rPr>
+        <w:t>공학기술용</w:t>
+      </w:r>
+      <w:proofErr w:type="spellEnd"/>
+      <w:r>
+        <w:rPr>
+          <w:rFonts w:hint="eastAsia"/>
+        </w:rPr>
+        <w:t xml:space="preserve"> 소프트웨어 개발 및 보급 그리고 서례 및 </w:t>
+      </w:r>
+      <w:proofErr w:type="spellStart"/>
+      <w:r>
+        <w:rPr>
+          <w:rFonts w:hint="eastAsia"/>
+        </w:rPr>
+        <w:t>구조분야</w:t>
+      </w:r>
+      <w:proofErr w:type="spellEnd"/>
+      <w:r>
+        <w:rPr>
+          <w:rFonts w:hint="eastAsia"/>
+        </w:rPr>
+        <w:t xml:space="preserve"> 엔지니어링 서비스와 웹 비즈니스 통합 솔루션 서비스를</w:t>
+      </w:r>
+      <w:r>
+        <w:rPr>
+          <w:rFonts w:hint="eastAsia"/>
+        </w:rPr>
+        <w:t xml:space="preserve"> 제공하는 기업.</w:t>
       </w:r>
       <w:r>
         <w:t xml:space="preserve"> </w:t>
@@ -446,11 +473,364 @@
           <w:rFonts w:hint="eastAsia"/>
         </w:rPr>
         <w:t>쉽게 말해 건축물이나 기계장치를 설계할 때 안정성 등을 시뮬레이션하는 소프트웨어 제작 회사.</w:t>
+      </w:r>
+      <w:r>
+        <w:t xml:space="preserve"> </w:t>
+      </w:r>
+      <w:r>
+        <w:rPr>
+          <w:rFonts w:hint="eastAsia"/>
+        </w:rPr>
+        <w:t>미국, 일본,</w:t>
+      </w:r>
+      <w:r>
+        <w:t xml:space="preserve"> </w:t>
+      </w:r>
+      <w:r>
+        <w:rPr>
+          <w:rFonts w:hint="eastAsia"/>
+        </w:rPr>
+        <w:t>중국,</w:t>
+      </w:r>
+      <w:r>
+        <w:t xml:space="preserve"> </w:t>
+      </w:r>
+      <w:r>
+        <w:rPr>
+          <w:rFonts w:hint="eastAsia"/>
+        </w:rPr>
+        <w:t>인도,</w:t>
+      </w:r>
+      <w:r>
+        <w:t xml:space="preserve"> </w:t>
+      </w:r>
+      <w:r>
+        <w:rPr>
+          <w:rFonts w:hint="eastAsia"/>
+        </w:rPr>
+        <w:t xml:space="preserve">영국의 현지법인과 </w:t>
+      </w:r>
+      <w:r>
+        <w:t>27</w:t>
+      </w:r>
+      <w:r>
+        <w:rPr>
+          <w:rFonts w:hint="eastAsia"/>
+        </w:rPr>
+        <w:t xml:space="preserve">개국의 전 세계 네트워크를 통해 </w:t>
+      </w:r>
+      <w:r>
+        <w:t>100</w:t>
+      </w:r>
+      <w:r>
+        <w:rPr>
+          <w:rFonts w:hint="eastAsia"/>
+        </w:rPr>
+        <w:t xml:space="preserve">개국에 공학 </w:t>
+      </w:r>
+      <w:proofErr w:type="spellStart"/>
+      <w:r>
+        <w:rPr>
+          <w:rFonts w:hint="eastAsia"/>
+        </w:rPr>
+        <w:t>기술용</w:t>
+      </w:r>
+      <w:proofErr w:type="spellEnd"/>
+      <w:r>
+        <w:rPr>
+          <w:rFonts w:hint="eastAsia"/>
+        </w:rPr>
+        <w:t xml:space="preserve"> 소프트웨어 및 엔지니어링 기술을 수출하는 세계적 기업으로 성장.</w:t>
+      </w:r>
+      <w:r>
+        <w:br/>
+      </w:r>
+      <w:proofErr w:type="spellStart"/>
+      <w:r>
+        <w:rPr>
+          <w:rFonts w:hint="eastAsia"/>
+        </w:rPr>
+        <w:t>공학해석</w:t>
+      </w:r>
+      <w:proofErr w:type="spellEnd"/>
+      <w:r>
+        <w:rPr>
+          <w:rFonts w:hint="eastAsia"/>
+        </w:rPr>
+        <w:t xml:space="preserve"> 분야의 핵심기술인 컴퓨터 그래픽 기반의 첨단 해석 시뮬레이션 기술을 바탕으로 엔지니어링 최적화 설계분야에서 세계 수준의 기술을 보유.</w:t>
+      </w:r>
+      <w:r>
+        <w:t xml:space="preserve"> </w:t>
+      </w:r>
+      <w:r>
+        <w:rPr>
+          <w:rFonts w:hint="eastAsia"/>
+        </w:rPr>
+        <w:t xml:space="preserve">자체적으로 개발하고 보급하는 </w:t>
+      </w:r>
+      <w:r>
+        <w:t>MIDAS Family Program</w:t>
+      </w:r>
+      <w:r>
+        <w:rPr>
+          <w:rFonts w:hint="eastAsia"/>
+        </w:rPr>
+        <w:t xml:space="preserve">을 바탕으로 모든 공학 및 산업 영역에서 안전성과 경제성 분석을 위한 설계 및 </w:t>
+      </w:r>
+      <w:r>
+        <w:rPr>
+          <w:rFonts w:hint="eastAsia"/>
+        </w:rPr>
+        <w:lastRenderedPageBreak/>
+        <w:t>구조엔지니어링을 수행하고 있으며,</w:t>
+      </w:r>
+      <w:r>
+        <w:t xml:space="preserve"> </w:t>
+      </w:r>
+      <w:r>
+        <w:rPr>
+          <w:rFonts w:hint="eastAsia"/>
+        </w:rPr>
+        <w:t>특히 건축, 토목,</w:t>
+      </w:r>
+      <w:r>
+        <w:t xml:space="preserve"> </w:t>
+      </w:r>
+      <w:r>
+        <w:rPr>
+          <w:rFonts w:hint="eastAsia"/>
+        </w:rPr>
+        <w:t xml:space="preserve">플랜트, </w:t>
+      </w:r>
+      <w:proofErr w:type="spellStart"/>
+      <w:r>
+        <w:rPr>
+          <w:rFonts w:hint="eastAsia"/>
+        </w:rPr>
+        <w:t>응용해석</w:t>
+      </w:r>
+      <w:proofErr w:type="spellEnd"/>
+      <w:r>
+        <w:rPr>
+          <w:rFonts w:hint="eastAsia"/>
+        </w:rPr>
+        <w:t xml:space="preserve"> 등 건설,</w:t>
+      </w:r>
+      <w:r>
+        <w:t xml:space="preserve"> </w:t>
+      </w:r>
+      <w:r>
+        <w:rPr>
+          <w:rFonts w:hint="eastAsia"/>
+        </w:rPr>
+        <w:t>산업분야의 엔지니어링 기술을 선도하고 있음.</w:t>
+      </w:r>
+      <w:r>
+        <w:br/>
+      </w:r>
+      <w:r>
+        <w:rPr>
+          <w:noProof/>
+        </w:rPr>
+        <w:drawing>
+          <wp:inline distT="0" distB="0" distL="0" distR="0" wp14:anchorId="71064B20" wp14:editId="5BCB47AE">
+            <wp:extent cx="5731510" cy="2305685"/>
+            <wp:effectExtent l="0" t="0" r="2540" b="0"/>
+            <wp:docPr id="1" name="그림 1"/>
+            <wp:cNvGraphicFramePr>
+              <a:graphicFrameLocks xmlns:a="http://schemas.openxmlformats.org/drawingml/2006/main" noChangeAspect="1"/>
+            </wp:cNvGraphicFramePr>
+            <a:graphic xmlns:a="http://schemas.openxmlformats.org/drawingml/2006/main">
+              <a:graphicData uri="http://schemas.openxmlformats.org/drawingml/2006/picture">
+                <pic:pic xmlns:pic="http://schemas.openxmlformats.org/drawingml/2006/picture">
+                  <pic:nvPicPr>
+                    <pic:cNvPr id="1" name=""/>
+                    <pic:cNvPicPr/>
+                  </pic:nvPicPr>
+                  <pic:blipFill>
+                    <a:blip r:embed="rId5"/>
+                    <a:stretch>
+                      <a:fillRect/>
+                    </a:stretch>
+                  </pic:blipFill>
+                  <pic:spPr>
+                    <a:xfrm>
+                      <a:off x="0" y="0"/>
+                      <a:ext cx="5731510" cy="2305685"/>
+                    </a:xfrm>
+                    <a:prstGeom prst="rect">
+                      <a:avLst/>
+                    </a:prstGeom>
+                  </pic:spPr>
+                </pic:pic>
+              </a:graphicData>
+            </a:graphic>
+          </wp:inline>
+        </w:drawing>
       </w:r>
     </w:p>
     <w:p>
       <w:pPr>
         <w:rPr>
+          <w:rFonts w:hint="eastAsia"/>
+        </w:rPr>
+      </w:pPr>
+      <w:r>
+        <w:rPr>
+          <w:rFonts w:hint="eastAsia"/>
+        </w:rPr>
+        <w:t>CAE</w:t>
+      </w:r>
+      <w:r>
+        <w:br/>
+      </w:r>
+      <w:r>
+        <w:rPr>
+          <w:rFonts w:hint="eastAsia"/>
+        </w:rPr>
+        <w:t>Computer Aided Engineering</w:t>
+      </w:r>
+      <w:r>
+        <w:t xml:space="preserve">. </w:t>
+      </w:r>
+      <w:r>
+        <w:rPr>
+          <w:rFonts w:hint="eastAsia"/>
+        </w:rPr>
+        <w:t>컴퓨터를 이용한 해석,</w:t>
+      </w:r>
+      <w:r>
+        <w:t xml:space="preserve"> </w:t>
+      </w:r>
+      <w:r>
+        <w:rPr>
+          <w:rFonts w:hint="eastAsia"/>
+        </w:rPr>
+        <w:t>분석 등의 과정을 의미하며,</w:t>
+      </w:r>
+      <w:r>
+        <w:t xml:space="preserve"> </w:t>
+      </w:r>
+      <w:r>
+        <w:rPr>
+          <w:rFonts w:hint="eastAsia"/>
+        </w:rPr>
+        <w:t xml:space="preserve">흔히 공학 시뮬레이션으로 </w:t>
+      </w:r>
+      <w:proofErr w:type="gramStart"/>
+      <w:r>
+        <w:rPr>
+          <w:rFonts w:hint="eastAsia"/>
+        </w:rPr>
+        <w:t>정의되어지고</w:t>
+      </w:r>
+      <w:proofErr w:type="gramEnd"/>
+      <w:r>
+        <w:rPr>
+          <w:rFonts w:hint="eastAsia"/>
+        </w:rPr>
+        <w:t xml:space="preserve"> 있음.</w:t>
+      </w:r>
+      <w:r>
+        <w:t xml:space="preserve"> </w:t>
+      </w:r>
+      <w:r>
+        <w:rPr>
+          <w:rFonts w:hint="eastAsia"/>
+        </w:rPr>
+        <w:t xml:space="preserve">컴퓨터상에서 제품의 </w:t>
+      </w:r>
+      <w:r>
+        <w:t>3</w:t>
+      </w:r>
+      <w:r>
+        <w:rPr>
+          <w:rFonts w:hint="eastAsia"/>
+        </w:rPr>
+        <w:t>차원 모델을 작성하고,</w:t>
+      </w:r>
+      <w:r>
+        <w:t xml:space="preserve"> </w:t>
+      </w:r>
+      <w:r>
+        <w:rPr>
+          <w:rFonts w:hint="eastAsia"/>
+        </w:rPr>
+        <w:t>이를 기초로 기능 및 성능 평가를 수행하여 최적설계 및 도면 작성의 수행을 의미.</w:t>
+      </w:r>
+      <w:r>
+        <w:t xml:space="preserve"> CAE</w:t>
+      </w:r>
+      <w:r>
+        <w:rPr>
+          <w:rFonts w:hint="eastAsia"/>
+        </w:rPr>
+        <w:t>는 제품의 설계,</w:t>
+      </w:r>
+      <w:r>
+        <w:t xml:space="preserve"> </w:t>
+      </w:r>
+      <w:r>
+        <w:rPr>
+          <w:rFonts w:hint="eastAsia"/>
+        </w:rPr>
+        <w:t xml:space="preserve">개발 분야에 컴퓨터를 응용하는 새로운 기술로서 컴퓨터를 이용한 </w:t>
+      </w:r>
+      <w:proofErr w:type="spellStart"/>
+      <w:r>
+        <w:rPr>
+          <w:rFonts w:hint="eastAsia"/>
+        </w:rPr>
+        <w:t>모의시험</w:t>
+      </w:r>
+      <w:proofErr w:type="spellEnd"/>
+      <w:r>
+        <w:rPr>
+          <w:rFonts w:hint="eastAsia"/>
+        </w:rPr>
+        <w:t>(시뮬레이션)을 통해 테스트 기간 및 비용을 대폭 감소시킬 수 있는 기술이며,</w:t>
+      </w:r>
+      <w:r>
+        <w:t xml:space="preserve"> </w:t>
+      </w:r>
+      <w:r>
+        <w:rPr>
+          <w:rFonts w:hint="eastAsia"/>
+        </w:rPr>
+        <w:t>공학 해석,</w:t>
+      </w:r>
+      <w:r>
+        <w:t xml:space="preserve"> </w:t>
+      </w:r>
+      <w:r>
+        <w:rPr>
+          <w:rFonts w:hint="eastAsia"/>
+        </w:rPr>
+        <w:t>비용 해석,</w:t>
+      </w:r>
+      <w:r>
+        <w:t xml:space="preserve"> </w:t>
+      </w:r>
+      <w:r>
+        <w:rPr>
+          <w:rFonts w:hint="eastAsia"/>
+        </w:rPr>
+        <w:t>제품 계획,</w:t>
+      </w:r>
+      <w:r>
+        <w:t xml:space="preserve"> </w:t>
+      </w:r>
+      <w:r>
+        <w:rPr>
+          <w:rFonts w:hint="eastAsia"/>
+        </w:rPr>
+        <w:t>공정 관리 등 제품 개발의 모든 과정을 통합하는 개념.</w:t>
+      </w:r>
+    </w:p>
+    <w:p/>
+    <w:p>
+      <w:pPr>
+        <w:rPr>
           <w:sz w:val="16"/>
         </w:rPr>
       </w:pPr>
@@ -668,7 +1048,6 @@
         <w:rPr>
           <w:rFonts w:hint="eastAsia"/>
         </w:rPr>
-        <w:lastRenderedPageBreak/>
         <w:t>둘째,</w:t>
       </w:r>
       <w:r>
@@ -779,11 +1158,6 @@
       </w:r>
     </w:p>
     <w:p>
-      <w:pPr>
-        <w:rPr>
-          <w:rFonts w:hint="eastAsia"/>
-        </w:rPr>
-      </w:pPr>
       <w:r>
         <w:rPr>
           <w:rFonts w:hint="eastAsia"/>
@@ -821,8 +1195,6 @@
         </w:rPr>
         <w:t xml:space="preserve"> 실패 경험이 아닌 성공 경험에서 성공의 답을 찾는다.</w:t>
       </w:r>
-      <w:bookmarkStart w:id="0" w:name="_GoBack"/>
-      <w:bookmarkEnd w:id="0"/>
     </w:p>
     <w:sectPr>
       <w:pgSz w:w="11906" w:h="16838"/>
